--- a/System Arch.docx
+++ b/System Arch.docx
@@ -697,14 +697,248 @@
     <w:p>
       <w:pPr>
         <w:spacing w:after="0" w:line="240" w:lineRule="auto"/>
-        <w:rPr>
-          <w:i/>
-          <w:iCs/>
-          <w:sz w:val="16"/>
-          <w:szCs w:val="16"/>
-        </w:rPr>
-      </w:pPr>
-      <w:r>
+      </w:pPr>
+    </w:p>
+    <w:p>
+      <w:pPr>
+        <w:spacing w:after="0" w:line="240" w:lineRule="auto"/>
+      </w:pPr>
+      <w:r>
+        <w:t xml:space="preserve">Face ko </w:t>
+      </w:r>
+      <w:proofErr w:type="spellStart"/>
+      <w:r>
+        <w:t>lagi</w:t>
+      </w:r>
+      <w:proofErr w:type="spellEnd"/>
+      <w:r>
+        <w:t xml:space="preserve"> weight mouse ko </w:t>
+      </w:r>
+      <w:proofErr w:type="spellStart"/>
+      <w:r>
+        <w:t>lagi</w:t>
+      </w:r>
+      <w:proofErr w:type="spellEnd"/>
+      <w:r>
+        <w:t xml:space="preserve"> weight and </w:t>
+      </w:r>
+      <w:proofErr w:type="spellStart"/>
+      <w:r>
+        <w:t>sabai</w:t>
+      </w:r>
+      <w:proofErr w:type="spellEnd"/>
+      <w:r>
+        <w:t xml:space="preserve"> ko sum</w:t>
+      </w:r>
+    </w:p>
+    <w:p>
+      <w:pPr>
+        <w:spacing w:after="0" w:line="240" w:lineRule="auto"/>
+      </w:pPr>
+    </w:p>
+    <w:p>
+      <w:pPr>
+        <w:spacing w:after="0" w:line="240" w:lineRule="auto"/>
+      </w:pPr>
+      <w:r>
+        <w:t xml:space="preserve">3 </w:t>
+      </w:r>
+      <w:proofErr w:type="spellStart"/>
+      <w:r>
+        <w:t>ota</w:t>
+      </w:r>
+      <w:proofErr w:type="spellEnd"/>
+      <w:r>
+        <w:t xml:space="preserve"> ko weight ko sum chai 45% </w:t>
+      </w:r>
+      <w:proofErr w:type="spellStart"/>
+      <w:r>
+        <w:t>bhanda</w:t>
+      </w:r>
+      <w:proofErr w:type="spellEnd"/>
+      <w:r>
+        <w:t xml:space="preserve"> </w:t>
+      </w:r>
+      <w:proofErr w:type="spellStart"/>
+      <w:r>
+        <w:t>mathi</w:t>
+      </w:r>
+      <w:proofErr w:type="spellEnd"/>
+    </w:p>
+    <w:p>
+      <w:pPr>
+        <w:spacing w:after="0" w:line="240" w:lineRule="auto"/>
+      </w:pPr>
+      <w:r>
+        <w:t xml:space="preserve">Suppose kunai </w:t>
+      </w:r>
+      <w:proofErr w:type="spellStart"/>
+      <w:r>
+        <w:t>ni</w:t>
+      </w:r>
+      <w:proofErr w:type="spellEnd"/>
+      <w:r>
+        <w:t xml:space="preserve"> user 8hr </w:t>
+      </w:r>
+      <w:proofErr w:type="gramStart"/>
+      <w:r>
+        <w:t>target  ma</w:t>
+      </w:r>
+      <w:proofErr w:type="gramEnd"/>
+      <w:r>
+        <w:t xml:space="preserve"> </w:t>
+      </w:r>
+      <w:proofErr w:type="spellStart"/>
+      <w:r>
+        <w:t>atleast</w:t>
+      </w:r>
+      <w:proofErr w:type="spellEnd"/>
+      <w:r>
+        <w:t xml:space="preserve"> 45%</w:t>
+      </w:r>
+    </w:p>
+    <w:p>
+      <w:pPr>
+        <w:spacing w:after="0" w:line="240" w:lineRule="auto"/>
+      </w:pPr>
+    </w:p>
+    <w:p>
+      <w:pPr>
+        <w:spacing w:after="0" w:line="240" w:lineRule="auto"/>
+      </w:pPr>
+      <w:r>
+        <w:t xml:space="preserve">Aja </w:t>
+      </w:r>
+      <w:proofErr w:type="spellStart"/>
+      <w:r>
+        <w:t>kaam</w:t>
+      </w:r>
+      <w:proofErr w:type="spellEnd"/>
+      <w:r>
+        <w:t xml:space="preserve"> </w:t>
+      </w:r>
+      <w:proofErr w:type="spellStart"/>
+      <w:r>
+        <w:t>garyo</w:t>
+      </w:r>
+      <w:proofErr w:type="spellEnd"/>
+      <w:r>
+        <w:t xml:space="preserve"> ki </w:t>
+      </w:r>
+      <w:proofErr w:type="spellStart"/>
+      <w:r>
+        <w:t>nai</w:t>
+      </w:r>
+      <w:proofErr w:type="spellEnd"/>
+      <w:r>
+        <w:t xml:space="preserve"> screen lai </w:t>
+      </w:r>
+      <w:proofErr w:type="spellStart"/>
+      <w:r>
+        <w:t>dherai</w:t>
+      </w:r>
+      <w:proofErr w:type="spellEnd"/>
+      <w:r>
+        <w:t xml:space="preserve"> weight and keyboard and </w:t>
+      </w:r>
+      <w:proofErr w:type="spellStart"/>
+      <w:r>
+        <w:t>mosue</w:t>
+      </w:r>
+      <w:proofErr w:type="spellEnd"/>
+      <w:r>
+        <w:t xml:space="preserve"> ko </w:t>
+      </w:r>
+      <w:proofErr w:type="spellStart"/>
+      <w:r>
+        <w:t>ali</w:t>
+      </w:r>
+      <w:proofErr w:type="spellEnd"/>
+      <w:r>
+        <w:t xml:space="preserve"> </w:t>
+      </w:r>
+      <w:proofErr w:type="spellStart"/>
+      <w:r>
+        <w:t>kamm</w:t>
+      </w:r>
+      <w:proofErr w:type="spellEnd"/>
+      <w:r>
+        <w:t xml:space="preserve"> wight</w:t>
+      </w:r>
+    </w:p>
+    <w:p>
+      <w:pPr>
+        <w:spacing w:after="0" w:line="240" w:lineRule="auto"/>
+      </w:pPr>
+      <w:r>
+        <w:t xml:space="preserve">50% weight lai </w:t>
+      </w:r>
+      <w:proofErr w:type="spellStart"/>
+      <w:r>
+        <w:t>os</w:t>
+      </w:r>
+      <w:proofErr w:type="spellEnd"/>
+      <w:r>
+        <w:t xml:space="preserve"> lai </w:t>
+      </w:r>
+      <w:proofErr w:type="spellStart"/>
+      <w:r>
+        <w:t>diney</w:t>
+      </w:r>
+      <w:proofErr w:type="spellEnd"/>
+      <w:r>
+        <w:t xml:space="preserve"> maybe like IDEs lai </w:t>
+      </w:r>
+      <w:proofErr w:type="spellStart"/>
+      <w:r>
+        <w:t>ekdum</w:t>
+      </w:r>
+      <w:proofErr w:type="spellEnd"/>
+      <w:r>
+        <w:t xml:space="preserve"> </w:t>
+      </w:r>
+      <w:proofErr w:type="spellStart"/>
+      <w:r>
+        <w:t>dherai</w:t>
+      </w:r>
+      <w:proofErr w:type="spellEnd"/>
+      <w:r>
+        <w:t xml:space="preserve"> priority</w:t>
+      </w:r>
+    </w:p>
+    <w:p>
+      <w:pPr>
+        <w:spacing w:after="0" w:line="240" w:lineRule="auto"/>
+      </w:pPr>
+    </w:p>
+    <w:p>
+      <w:pPr>
+        <w:spacing w:after="0" w:line="240" w:lineRule="auto"/>
+      </w:pPr>
+      <w:proofErr w:type="spellStart"/>
+      <w:r>
+        <w:t>Maanger</w:t>
+      </w:r>
+      <w:proofErr w:type="spellEnd"/>
+      <w:r>
+        <w:t xml:space="preserve"> ko case ma different application use</w:t>
+      </w:r>
+    </w:p>
+    <w:p>
+      <w:pPr>
+        <w:spacing w:after="0" w:line="240" w:lineRule="auto"/>
+        <w:rPr>
+          <w:i/>
+          <w:iCs/>
+          <w:sz w:val="16"/>
+          <w:szCs w:val="16"/>
+        </w:rPr>
+      </w:pPr>
+      <w:r>
+        <w:rPr>
+          <w:noProof/>
+        </w:rPr>
+        <w:lastRenderedPageBreak/>
         <w:drawing>
           <wp:inline distT="0" distB="0" distL="0" distR="0" wp14:anchorId="3693AD3C" wp14:editId="00087DBD">
             <wp:extent cx="5943600" cy="3377565"/>
@@ -749,6 +983,170 @@
         <w:rPr>
           <w:b/>
           <w:bCs/>
+          <w:sz w:val="16"/>
+          <w:szCs w:val="16"/>
+        </w:rPr>
+      </w:pPr>
+    </w:p>
+    <w:p>
+      <w:pPr>
+        <w:spacing w:after="0" w:line="240" w:lineRule="auto"/>
+        <w:ind w:left="720"/>
+        <w:rPr>
+          <w:b/>
+          <w:bCs/>
+          <w:sz w:val="16"/>
+          <w:szCs w:val="16"/>
+        </w:rPr>
+      </w:pPr>
+    </w:p>
+    <w:p>
+      <w:pPr>
+        <w:spacing w:after="0" w:line="240" w:lineRule="auto"/>
+        <w:ind w:left="720"/>
+        <w:rPr>
+          <w:b/>
+          <w:bCs/>
+          <w:sz w:val="16"/>
+          <w:szCs w:val="16"/>
+        </w:rPr>
+      </w:pPr>
+      <w:r>
+        <w:rPr>
+          <w:b/>
+          <w:bCs/>
+          <w:sz w:val="16"/>
+          <w:szCs w:val="16"/>
+        </w:rPr>
+        <w:t>ML usage in Fraud detection</w:t>
+      </w:r>
+    </w:p>
+    <w:p>
+      <w:pPr>
+        <w:spacing w:after="0" w:line="240" w:lineRule="auto"/>
+        <w:ind w:left="720"/>
+        <w:rPr>
+          <w:b/>
+          <w:bCs/>
+          <w:sz w:val="16"/>
+          <w:szCs w:val="16"/>
+        </w:rPr>
+      </w:pPr>
+    </w:p>
+    <w:p>
+      <w:pPr>
+        <w:spacing w:after="0" w:line="240" w:lineRule="auto"/>
+        <w:ind w:left="720"/>
+        <w:rPr>
+          <w:b/>
+          <w:bCs/>
+          <w:sz w:val="16"/>
+          <w:szCs w:val="16"/>
+        </w:rPr>
+      </w:pPr>
+    </w:p>
+    <w:p>
+      <w:pPr>
+        <w:spacing w:after="0" w:line="240" w:lineRule="auto"/>
+        <w:ind w:left="720"/>
+        <w:rPr>
+          <w:sz w:val="16"/>
+          <w:szCs w:val="16"/>
+        </w:rPr>
+      </w:pPr>
+      <w:r>
+        <w:rPr>
+          <w:sz w:val="16"/>
+          <w:szCs w:val="16"/>
+        </w:rPr>
+        <w:t>Linear Algebra</w:t>
+      </w:r>
+    </w:p>
+    <w:p>
+      <w:pPr>
+        <w:spacing w:after="0" w:line="240" w:lineRule="auto"/>
+        <w:ind w:left="720"/>
+        <w:rPr>
+          <w:sz w:val="16"/>
+          <w:szCs w:val="16"/>
+        </w:rPr>
+      </w:pPr>
+      <w:r>
+        <w:rPr>
+          <w:sz w:val="16"/>
+          <w:szCs w:val="16"/>
+        </w:rPr>
+        <w:t>Calculus (Forward Pass / Backward Pass /</w:t>
+      </w:r>
+      <w:proofErr w:type="spellStart"/>
+      <w:r>
+        <w:rPr>
+          <w:sz w:val="16"/>
+          <w:szCs w:val="16"/>
+        </w:rPr>
+        <w:t>Wt</w:t>
+      </w:r>
+      <w:proofErr w:type="spellEnd"/>
+      <w:r>
+        <w:rPr>
+          <w:sz w:val="16"/>
+          <w:szCs w:val="16"/>
+        </w:rPr>
+        <w:t xml:space="preserve"> Bias Calculation) </w:t>
+      </w:r>
+    </w:p>
+    <w:p>
+      <w:pPr>
+        <w:spacing w:after="0" w:line="240" w:lineRule="auto"/>
+        <w:ind w:left="720"/>
+        <w:rPr>
+          <w:sz w:val="16"/>
+          <w:szCs w:val="16"/>
+        </w:rPr>
+      </w:pPr>
+    </w:p>
+    <w:p>
+      <w:pPr>
+        <w:spacing w:after="0" w:line="240" w:lineRule="auto"/>
+        <w:ind w:left="720"/>
+        <w:rPr>
+          <w:sz w:val="16"/>
+          <w:szCs w:val="16"/>
+        </w:rPr>
+      </w:pPr>
+    </w:p>
+    <w:p>
+      <w:pPr>
+        <w:spacing w:after="0" w:line="240" w:lineRule="auto"/>
+        <w:ind w:left="720"/>
+        <w:rPr>
+          <w:sz w:val="16"/>
+          <w:szCs w:val="16"/>
+        </w:rPr>
+      </w:pPr>
+    </w:p>
+    <w:p>
+      <w:pPr>
+        <w:spacing w:after="0" w:line="240" w:lineRule="auto"/>
+        <w:ind w:left="720"/>
+        <w:rPr>
+          <w:sz w:val="16"/>
+          <w:szCs w:val="16"/>
+        </w:rPr>
+      </w:pPr>
+      <w:r>
+        <w:rPr>
+          <w:sz w:val="16"/>
+          <w:szCs w:val="16"/>
+        </w:rPr>
+        <w:t>Yolo algorithm</w:t>
+      </w:r>
+    </w:p>
+    <w:p>
+      <w:pPr>
+        <w:spacing w:after="0" w:line="240" w:lineRule="auto"/>
+        <w:ind w:left="720"/>
+        <w:rPr>
           <w:sz w:val="16"/>
           <w:szCs w:val="16"/>
         </w:rPr>
